--- a/Documents/Отчет.docx
+++ b/Documents/Отчет.docx
@@ -379,9 +379,6 @@
         <w:p>
           <w:pPr>
             <w:pStyle w:val="11"/>
-            <w:tabs>
-              <w:tab w:val="right" w:leader="dot" w:pos="9911"/>
-            </w:tabs>
             <w:rPr>
               <w:rFonts w:asciiTheme="minorHAnsi" w:eastAsiaTheme="minorEastAsia" w:hAnsiTheme="minorHAnsi"/>
               <w:noProof/>
@@ -413,7 +410,7 @@
             </w:rPr>
             <w:fldChar w:fldCharType="separate"/>
           </w:r>
-          <w:hyperlink w:anchor="_Toc183706755" w:history="1">
+          <w:hyperlink w:anchor="_Toc183976730" w:history="1">
             <w:r>
               <w:rPr>
                 <w:rStyle w:val="a4"/>
@@ -440,7 +437,7 @@
                 <w:noProof/>
                 <w:webHidden/>
               </w:rPr>
-              <w:instrText xml:space="preserve"> PAGEREF _Toc183706755 \h </w:instrText>
+              <w:instrText xml:space="preserve"> PAGEREF _Toc183976730 \h </w:instrText>
             </w:r>
             <w:r>
               <w:rPr>
@@ -474,9 +471,6 @@
         <w:p>
           <w:pPr>
             <w:pStyle w:val="11"/>
-            <w:tabs>
-              <w:tab w:val="right" w:leader="dot" w:pos="9911"/>
-            </w:tabs>
             <w:rPr>
               <w:rFonts w:asciiTheme="minorHAnsi" w:eastAsiaTheme="minorEastAsia" w:hAnsiTheme="minorHAnsi"/>
               <w:noProof/>
@@ -484,7 +478,7 @@
               <w:lang w:val="ru-RU" w:eastAsia="ru-RU"/>
             </w:rPr>
           </w:pPr>
-          <w:hyperlink w:anchor="_Toc183706756" w:history="1">
+          <w:hyperlink w:anchor="_Toc183976731" w:history="1">
             <w:r>
               <w:rPr>
                 <w:rStyle w:val="a4"/>
@@ -511,7 +505,7 @@
                 <w:noProof/>
                 <w:webHidden/>
               </w:rPr>
-              <w:instrText xml:space="preserve"> PAGEREF _Toc183706756 \h </w:instrText>
+              <w:instrText xml:space="preserve"> PAGEREF _Toc183976731 \h </w:instrText>
             </w:r>
             <w:r>
               <w:rPr>
@@ -545,10 +539,6 @@
         <w:p>
           <w:pPr>
             <w:pStyle w:val="11"/>
-            <w:tabs>
-              <w:tab w:val="left" w:pos="660"/>
-              <w:tab w:val="right" w:leader="dot" w:pos="9911"/>
-            </w:tabs>
             <w:rPr>
               <w:rFonts w:asciiTheme="minorHAnsi" w:eastAsiaTheme="minorEastAsia" w:hAnsiTheme="minorHAnsi"/>
               <w:noProof/>
@@ -556,7 +546,7 @@
               <w:lang w:val="ru-RU" w:eastAsia="ru-RU"/>
             </w:rPr>
           </w:pPr>
-          <w:hyperlink w:anchor="_Toc183706757" w:history="1">
+          <w:hyperlink w:anchor="_Toc183976732" w:history="1">
             <w:r>
               <w:rPr>
                 <w:rStyle w:val="a4"/>
@@ -601,7 +591,7 @@
                 <w:noProof/>
                 <w:webHidden/>
               </w:rPr>
-              <w:instrText xml:space="preserve"> PAGEREF _Toc183706757 \h </w:instrText>
+              <w:instrText xml:space="preserve"> PAGEREF _Toc183976732 \h </w:instrText>
             </w:r>
             <w:r>
               <w:rPr>
@@ -635,10 +625,6 @@
         <w:p>
           <w:pPr>
             <w:pStyle w:val="11"/>
-            <w:tabs>
-              <w:tab w:val="left" w:pos="660"/>
-              <w:tab w:val="right" w:leader="dot" w:pos="9911"/>
-            </w:tabs>
             <w:rPr>
               <w:rFonts w:asciiTheme="minorHAnsi" w:eastAsiaTheme="minorEastAsia" w:hAnsiTheme="minorHAnsi"/>
               <w:noProof/>
@@ -646,7 +632,7 @@
               <w:lang w:val="ru-RU" w:eastAsia="ru-RU"/>
             </w:rPr>
           </w:pPr>
-          <w:hyperlink w:anchor="_Toc183706758" w:history="1">
+          <w:hyperlink w:anchor="_Toc183976733" w:history="1">
             <w:r>
               <w:rPr>
                 <w:rStyle w:val="a4"/>
@@ -691,7 +677,7 @@
                 <w:noProof/>
                 <w:webHidden/>
               </w:rPr>
-              <w:instrText xml:space="preserve"> PAGEREF _Toc183706758 \h </w:instrText>
+              <w:instrText xml:space="preserve"> PAGEREF _Toc183976733 \h </w:instrText>
             </w:r>
             <w:r>
               <w:rPr>
@@ -725,10 +711,6 @@
         <w:p>
           <w:pPr>
             <w:pStyle w:val="11"/>
-            <w:tabs>
-              <w:tab w:val="left" w:pos="660"/>
-              <w:tab w:val="right" w:leader="dot" w:pos="9911"/>
-            </w:tabs>
             <w:rPr>
               <w:rFonts w:asciiTheme="minorHAnsi" w:eastAsiaTheme="minorEastAsia" w:hAnsiTheme="minorHAnsi"/>
               <w:noProof/>
@@ -736,7 +718,7 @@
               <w:lang w:val="ru-RU" w:eastAsia="ru-RU"/>
             </w:rPr>
           </w:pPr>
-          <w:hyperlink w:anchor="_Toc183706759" w:history="1">
+          <w:hyperlink w:anchor="_Toc183976734" w:history="1">
             <w:r>
               <w:rPr>
                 <w:rStyle w:val="a4"/>
@@ -781,7 +763,7 @@
                 <w:noProof/>
                 <w:webHidden/>
               </w:rPr>
-              <w:instrText xml:space="preserve"> PAGEREF _Toc183706759 \h </w:instrText>
+              <w:instrText xml:space="preserve"> PAGEREF _Toc183976734 \h </w:instrText>
             </w:r>
             <w:r>
               <w:rPr>
@@ -815,10 +797,6 @@
         <w:p>
           <w:pPr>
             <w:pStyle w:val="11"/>
-            <w:tabs>
-              <w:tab w:val="left" w:pos="660"/>
-              <w:tab w:val="right" w:leader="dot" w:pos="9911"/>
-            </w:tabs>
             <w:rPr>
               <w:rFonts w:asciiTheme="minorHAnsi" w:eastAsiaTheme="minorEastAsia" w:hAnsiTheme="minorHAnsi"/>
               <w:noProof/>
@@ -826,7 +804,7 @@
               <w:lang w:val="ru-RU" w:eastAsia="ru-RU"/>
             </w:rPr>
           </w:pPr>
-          <w:hyperlink w:anchor="_Toc183706760" w:history="1">
+          <w:hyperlink w:anchor="_Toc183976735" w:history="1">
             <w:r>
               <w:rPr>
                 <w:rStyle w:val="a4"/>
@@ -871,7 +849,7 @@
                 <w:noProof/>
                 <w:webHidden/>
               </w:rPr>
-              <w:instrText xml:space="preserve"> PAGEREF _Toc183706760 \h </w:instrText>
+              <w:instrText xml:space="preserve"> PAGEREF _Toc183976735 \h </w:instrText>
             </w:r>
             <w:r>
               <w:rPr>
@@ -905,10 +883,6 @@
         <w:p>
           <w:pPr>
             <w:pStyle w:val="21"/>
-            <w:tabs>
-              <w:tab w:val="left" w:pos="880"/>
-              <w:tab w:val="right" w:leader="dot" w:pos="9911"/>
-            </w:tabs>
             <w:rPr>
               <w:rFonts w:asciiTheme="minorHAnsi" w:eastAsiaTheme="minorEastAsia" w:hAnsiTheme="minorHAnsi"/>
               <w:noProof/>
@@ -916,7 +890,7 @@
               <w:lang w:val="ru-RU" w:eastAsia="ru-RU"/>
             </w:rPr>
           </w:pPr>
-          <w:hyperlink w:anchor="_Toc183706761" w:history="1">
+          <w:hyperlink w:anchor="_Toc183976736" w:history="1">
             <w:r>
               <w:rPr>
                 <w:rStyle w:val="a4"/>
@@ -961,7 +935,7 @@
                 <w:noProof/>
                 <w:webHidden/>
               </w:rPr>
-              <w:instrText xml:space="preserve"> PAGEREF _Toc183706761 \h </w:instrText>
+              <w:instrText xml:space="preserve"> PAGEREF _Toc183976736 \h </w:instrText>
             </w:r>
             <w:r>
               <w:rPr>
@@ -995,10 +969,6 @@
         <w:p>
           <w:pPr>
             <w:pStyle w:val="31"/>
-            <w:tabs>
-              <w:tab w:val="left" w:pos="1320"/>
-              <w:tab w:val="right" w:leader="dot" w:pos="9911"/>
-            </w:tabs>
             <w:rPr>
               <w:rFonts w:asciiTheme="minorHAnsi" w:eastAsiaTheme="minorEastAsia" w:hAnsiTheme="minorHAnsi"/>
               <w:noProof/>
@@ -1006,7 +976,7 @@
               <w:lang w:val="ru-RU" w:eastAsia="ru-RU"/>
             </w:rPr>
           </w:pPr>
-          <w:hyperlink w:anchor="_Toc183706762" w:history="1">
+          <w:hyperlink w:anchor="_Toc183976737" w:history="1">
             <w:r>
               <w:rPr>
                 <w:rStyle w:val="a4"/>
@@ -1051,7 +1021,7 @@
                 <w:noProof/>
                 <w:webHidden/>
               </w:rPr>
-              <w:instrText xml:space="preserve"> PAGEREF _Toc183706762 \h </w:instrText>
+              <w:instrText xml:space="preserve"> PAGEREF _Toc183976737 \h </w:instrText>
             </w:r>
             <w:r>
               <w:rPr>
@@ -1085,10 +1055,6 @@
         <w:p>
           <w:pPr>
             <w:pStyle w:val="31"/>
-            <w:tabs>
-              <w:tab w:val="left" w:pos="1320"/>
-              <w:tab w:val="right" w:leader="dot" w:pos="9911"/>
-            </w:tabs>
             <w:rPr>
               <w:rFonts w:asciiTheme="minorHAnsi" w:eastAsiaTheme="minorEastAsia" w:hAnsiTheme="minorHAnsi"/>
               <w:noProof/>
@@ -1096,7 +1062,7 @@
               <w:lang w:val="ru-RU" w:eastAsia="ru-RU"/>
             </w:rPr>
           </w:pPr>
-          <w:hyperlink w:anchor="_Toc183706763" w:history="1">
+          <w:hyperlink w:anchor="_Toc183976738" w:history="1">
             <w:r>
               <w:rPr>
                 <w:rStyle w:val="a4"/>
@@ -1141,7 +1107,7 @@
                 <w:noProof/>
                 <w:webHidden/>
               </w:rPr>
-              <w:instrText xml:space="preserve"> PAGEREF _Toc183706763 \h </w:instrText>
+              <w:instrText xml:space="preserve"> PAGEREF _Toc183976738 \h </w:instrText>
             </w:r>
             <w:r>
               <w:rPr>
@@ -1175,10 +1141,6 @@
         <w:p>
           <w:pPr>
             <w:pStyle w:val="31"/>
-            <w:tabs>
-              <w:tab w:val="left" w:pos="1320"/>
-              <w:tab w:val="right" w:leader="dot" w:pos="9911"/>
-            </w:tabs>
             <w:rPr>
               <w:rFonts w:asciiTheme="minorHAnsi" w:eastAsiaTheme="minorEastAsia" w:hAnsiTheme="minorHAnsi"/>
               <w:noProof/>
@@ -1186,7 +1148,7 @@
               <w:lang w:val="ru-RU" w:eastAsia="ru-RU"/>
             </w:rPr>
           </w:pPr>
-          <w:hyperlink w:anchor="_Toc183706764" w:history="1">
+          <w:hyperlink w:anchor="_Toc183976739" w:history="1">
             <w:r>
               <w:rPr>
                 <w:rStyle w:val="a4"/>
@@ -1231,7 +1193,7 @@
                 <w:noProof/>
                 <w:webHidden/>
               </w:rPr>
-              <w:instrText xml:space="preserve"> PAGEREF _Toc183706764 \h </w:instrText>
+              <w:instrText xml:space="preserve"> PAGEREF _Toc183976739 \h </w:instrText>
             </w:r>
             <w:r>
               <w:rPr>
@@ -1265,10 +1227,6 @@
         <w:p>
           <w:pPr>
             <w:pStyle w:val="21"/>
-            <w:tabs>
-              <w:tab w:val="left" w:pos="880"/>
-              <w:tab w:val="right" w:leader="dot" w:pos="9911"/>
-            </w:tabs>
             <w:rPr>
               <w:rFonts w:asciiTheme="minorHAnsi" w:eastAsiaTheme="minorEastAsia" w:hAnsiTheme="minorHAnsi"/>
               <w:noProof/>
@@ -1276,7 +1234,7 @@
               <w:lang w:val="ru-RU" w:eastAsia="ru-RU"/>
             </w:rPr>
           </w:pPr>
-          <w:hyperlink w:anchor="_Toc183706765" w:history="1">
+          <w:hyperlink w:anchor="_Toc183976740" w:history="1">
             <w:r>
               <w:rPr>
                 <w:rStyle w:val="a4"/>
@@ -1321,7 +1279,7 @@
                 <w:noProof/>
                 <w:webHidden/>
               </w:rPr>
-              <w:instrText xml:space="preserve"> PAGEREF _Toc183706765 \h </w:instrText>
+              <w:instrText xml:space="preserve"> PAGEREF _Toc183976740 \h </w:instrText>
             </w:r>
             <w:r>
               <w:rPr>
@@ -1341,7 +1299,7 @@
                 <w:noProof/>
                 <w:webHidden/>
               </w:rPr>
-              <w:t>5</w:t>
+              <w:t>7</w:t>
             </w:r>
             <w:r>
               <w:rPr>
@@ -1355,10 +1313,6 @@
         <w:p>
           <w:pPr>
             <w:pStyle w:val="31"/>
-            <w:tabs>
-              <w:tab w:val="left" w:pos="1320"/>
-              <w:tab w:val="right" w:leader="dot" w:pos="9911"/>
-            </w:tabs>
             <w:rPr>
               <w:rFonts w:asciiTheme="minorHAnsi" w:eastAsiaTheme="minorEastAsia" w:hAnsiTheme="minorHAnsi"/>
               <w:noProof/>
@@ -1366,7 +1320,7 @@
               <w:lang w:val="ru-RU" w:eastAsia="ru-RU"/>
             </w:rPr>
           </w:pPr>
-          <w:hyperlink w:anchor="_Toc183706766" w:history="1">
+          <w:hyperlink w:anchor="_Toc183976741" w:history="1">
             <w:r>
               <w:rPr>
                 <w:rStyle w:val="a4"/>
@@ -1411,7 +1365,7 @@
                 <w:noProof/>
                 <w:webHidden/>
               </w:rPr>
-              <w:instrText xml:space="preserve"> PAGEREF _Toc183706766 \h </w:instrText>
+              <w:instrText xml:space="preserve"> PAGEREF _Toc183976741 \h </w:instrText>
             </w:r>
             <w:r>
               <w:rPr>
@@ -1431,7 +1385,7 @@
                 <w:noProof/>
                 <w:webHidden/>
               </w:rPr>
-              <w:t>5</w:t>
+              <w:t>7</w:t>
             </w:r>
             <w:r>
               <w:rPr>
@@ -1445,10 +1399,6 @@
         <w:p>
           <w:pPr>
             <w:pStyle w:val="31"/>
-            <w:tabs>
-              <w:tab w:val="left" w:pos="1320"/>
-              <w:tab w:val="right" w:leader="dot" w:pos="9911"/>
-            </w:tabs>
             <w:rPr>
               <w:rFonts w:asciiTheme="minorHAnsi" w:eastAsiaTheme="minorEastAsia" w:hAnsiTheme="minorHAnsi"/>
               <w:noProof/>
@@ -1456,7 +1406,7 @@
               <w:lang w:val="ru-RU" w:eastAsia="ru-RU"/>
             </w:rPr>
           </w:pPr>
-          <w:hyperlink w:anchor="_Toc183706767" w:history="1">
+          <w:hyperlink w:anchor="_Toc183976742" w:history="1">
             <w:r>
               <w:rPr>
                 <w:rStyle w:val="a4"/>
@@ -1480,7 +1430,7 @@
                 <w:noProof/>
                 <w:lang w:eastAsia="zh-CN" w:bidi="hi-IN"/>
               </w:rPr>
-              <w:t>Результат</w:t>
+              <w:t>Сценарий теста</w:t>
             </w:r>
             <w:r>
               <w:rPr>
@@ -1501,7 +1451,7 @@
                 <w:noProof/>
                 <w:webHidden/>
               </w:rPr>
-              <w:instrText xml:space="preserve"> PAGEREF _Toc183706767 \h </w:instrText>
+              <w:instrText xml:space="preserve"> PAGEREF _Toc183976742 \h </w:instrText>
             </w:r>
             <w:r>
               <w:rPr>
@@ -1521,7 +1471,7 @@
                 <w:noProof/>
                 <w:webHidden/>
               </w:rPr>
-              <w:t>5</w:t>
+              <w:t>7</w:t>
             </w:r>
             <w:r>
               <w:rPr>
@@ -1535,10 +1485,6 @@
         <w:p>
           <w:pPr>
             <w:pStyle w:val="31"/>
-            <w:tabs>
-              <w:tab w:val="left" w:pos="1320"/>
-              <w:tab w:val="right" w:leader="dot" w:pos="9911"/>
-            </w:tabs>
             <w:rPr>
               <w:rFonts w:asciiTheme="minorHAnsi" w:eastAsiaTheme="minorEastAsia" w:hAnsiTheme="minorHAnsi"/>
               <w:noProof/>
@@ -1546,7 +1492,7 @@
               <w:lang w:val="ru-RU" w:eastAsia="ru-RU"/>
             </w:rPr>
           </w:pPr>
-          <w:hyperlink w:anchor="_Toc183706768" w:history="1">
+          <w:hyperlink w:anchor="_Toc183976743" w:history="1">
             <w:r>
               <w:rPr>
                 <w:rStyle w:val="a4"/>
@@ -1570,7 +1516,7 @@
                 <w:noProof/>
                 <w:lang w:eastAsia="zh-CN" w:bidi="hi-IN"/>
               </w:rPr>
-              <w:t>Результат</w:t>
+              <w:t>Бизнес характеристики</w:t>
             </w:r>
             <w:r>
               <w:rPr>
@@ -1591,7 +1537,7 @@
                 <w:noProof/>
                 <w:webHidden/>
               </w:rPr>
-              <w:instrText xml:space="preserve"> PAGEREF _Toc183706768 \h </w:instrText>
+              <w:instrText xml:space="preserve"> PAGEREF _Toc183976743 \h </w:instrText>
             </w:r>
             <w:r>
               <w:rPr>
@@ -1611,7 +1557,7 @@
                 <w:noProof/>
                 <w:webHidden/>
               </w:rPr>
-              <w:t>5</w:t>
+              <w:t>7</w:t>
             </w:r>
             <w:r>
               <w:rPr>
@@ -1637,18 +1583,20 @@
       <w:pPr>
         <w:pStyle w:val="1"/>
       </w:pPr>
+      <w:bookmarkStart w:id="0" w:name="_GoBack"/>
+      <w:bookmarkEnd w:id="0"/>
       <w:r>
         <w:rPr>
           <w:lang w:val="ru-RU"/>
         </w:rPr>
         <w:br w:type="page"/>
       </w:r>
-      <w:bookmarkStart w:id="0" w:name="_Toc183706755"/>
+      <w:bookmarkStart w:id="1" w:name="_Toc183976730"/>
       <w:r>
         <w:lastRenderedPageBreak/>
         <w:t>Лист согласования</w:t>
       </w:r>
-      <w:bookmarkEnd w:id="0"/>
+      <w:bookmarkEnd w:id="1"/>
     </w:p>
     <w:p>
       <w:pPr>
@@ -1662,8 +1610,8 @@
         </w:rPr>
         <w:t xml:space="preserve">Таблица </w:t>
       </w:r>
-      <w:bookmarkStart w:id="1" w:name="bookmark=id.1fob9te"/>
-      <w:bookmarkEnd w:id="1"/>
+      <w:bookmarkStart w:id="2" w:name="bookmark=id.1fob9te"/>
+      <w:bookmarkEnd w:id="2"/>
       <w:r>
         <w:rPr>
           <w:b/>
@@ -2121,15 +2069,15 @@
       <w:pPr>
         <w:pStyle w:val="1"/>
       </w:pPr>
-      <w:bookmarkStart w:id="2" w:name="_Toc110443354"/>
-      <w:bookmarkStart w:id="3" w:name="_Toc181981363"/>
-      <w:bookmarkStart w:id="4" w:name="_Toc183706756"/>
+      <w:bookmarkStart w:id="3" w:name="_Toc110443354"/>
+      <w:bookmarkStart w:id="4" w:name="_Toc181981363"/>
+      <w:bookmarkStart w:id="5" w:name="_Toc183976731"/>
       <w:r>
         <w:t>История изменений</w:t>
       </w:r>
-      <w:bookmarkEnd w:id="2"/>
       <w:bookmarkEnd w:id="3"/>
       <w:bookmarkEnd w:id="4"/>
+      <w:bookmarkEnd w:id="5"/>
     </w:p>
     <w:p>
       <w:pPr>
@@ -2162,8 +2110,8 @@
         </w:rPr>
         <w:t xml:space="preserve">Таблица </w:t>
       </w:r>
-      <w:bookmarkStart w:id="5" w:name="bookmark=id.2et92p0"/>
-      <w:bookmarkEnd w:id="5"/>
+      <w:bookmarkStart w:id="6" w:name="bookmark=id.2et92p0"/>
+      <w:bookmarkEnd w:id="6"/>
       <w:r>
         <w:rPr>
           <w:b/>
@@ -2521,7 +2469,7 @@
           <w:lang w:val="ru-RU"/>
         </w:rPr>
       </w:pPr>
-      <w:bookmarkStart w:id="6" w:name="_Toc183706757"/>
+      <w:bookmarkStart w:id="7" w:name="_Toc183976732"/>
       <w:r>
         <w:rPr>
           <w:lang w:val="ru-RU"/>
@@ -2529,7 +2477,7 @@
         <w:lastRenderedPageBreak/>
         <w:t>Выводы</w:t>
       </w:r>
-      <w:bookmarkEnd w:id="6"/>
+      <w:bookmarkEnd w:id="7"/>
     </w:p>
     <w:p>
       <w:pPr>
@@ -2726,14 +2674,14 @@
           <w:lang w:val="ru-RU"/>
         </w:rPr>
       </w:pPr>
-      <w:bookmarkStart w:id="7" w:name="_Toc183706758"/>
+      <w:bookmarkStart w:id="8" w:name="_Toc183976733"/>
       <w:r>
         <w:rPr>
           <w:lang w:val="ru-RU"/>
         </w:rPr>
         <w:t>Ограничения тестирования</w:t>
       </w:r>
-      <w:bookmarkEnd w:id="7"/>
+      <w:bookmarkEnd w:id="8"/>
     </w:p>
     <w:p>
       <w:pPr>
@@ -2931,14 +2879,14 @@
           <w:lang w:val="ru-RU" w:eastAsia="zh-CN" w:bidi="hi-IN"/>
         </w:rPr>
       </w:pPr>
-      <w:bookmarkStart w:id="8" w:name="_Toc183706759"/>
+      <w:bookmarkStart w:id="9" w:name="_Toc183976734"/>
       <w:r>
         <w:rPr>
           <w:lang w:val="ru-RU" w:eastAsia="zh-CN" w:bidi="hi-IN"/>
         </w:rPr>
         <w:t>Общие сведения</w:t>
       </w:r>
-      <w:bookmarkEnd w:id="8"/>
+      <w:bookmarkEnd w:id="9"/>
     </w:p>
     <w:p>
       <w:pPr>
@@ -3036,7 +2984,7 @@
           <w:lang w:val="ru-RU" w:eastAsia="zh-CN" w:bidi="hi-IN"/>
         </w:rPr>
       </w:pPr>
-      <w:bookmarkStart w:id="9" w:name="_Toc183706760"/>
+      <w:bookmarkStart w:id="10" w:name="_Toc183976735"/>
       <w:r>
         <w:rPr>
           <w:lang w:val="ru-RU" w:eastAsia="zh-CN" w:bidi="hi-IN"/>
@@ -3044,7 +2992,7 @@
         <w:lastRenderedPageBreak/>
         <w:t>Результаты</w:t>
       </w:r>
-      <w:bookmarkEnd w:id="9"/>
+      <w:bookmarkEnd w:id="10"/>
     </w:p>
     <w:p>
       <w:pPr>
@@ -3057,14 +3005,14 @@
           <w:lang w:val="ru-RU" w:eastAsia="zh-CN" w:bidi="hi-IN"/>
         </w:rPr>
       </w:pPr>
-      <w:bookmarkStart w:id="10" w:name="_Toc183706761"/>
+      <w:bookmarkStart w:id="11" w:name="_Toc183976736"/>
       <w:r>
         <w:rPr>
           <w:lang w:val="ru-RU" w:eastAsia="zh-CN" w:bidi="hi-IN"/>
         </w:rPr>
         <w:t>Тест определения максимальной производительности</w:t>
       </w:r>
-      <w:bookmarkEnd w:id="10"/>
+      <w:bookmarkEnd w:id="11"/>
     </w:p>
     <w:p>
       <w:pPr>
@@ -3077,14 +3025,14 @@
           <w:lang w:eastAsia="zh-CN" w:bidi="hi-IN"/>
         </w:rPr>
       </w:pPr>
-      <w:bookmarkStart w:id="11" w:name="_Toc183706762"/>
+      <w:bookmarkStart w:id="12" w:name="_Toc183976737"/>
       <w:r>
         <w:rPr>
           <w:lang w:eastAsia="zh-CN" w:bidi="hi-IN"/>
         </w:rPr>
         <w:t>Результат</w:t>
       </w:r>
-      <w:bookmarkEnd w:id="11"/>
+      <w:bookmarkEnd w:id="12"/>
     </w:p>
     <w:p>
       <w:pPr>
@@ -3123,14 +3071,14 @@
           <w:lang w:eastAsia="zh-CN" w:bidi="hi-IN"/>
         </w:rPr>
       </w:pPr>
-      <w:bookmarkStart w:id="12" w:name="_Toc183706763"/>
+      <w:bookmarkStart w:id="13" w:name="_Toc183976738"/>
       <w:r>
         <w:rPr>
           <w:lang w:eastAsia="zh-CN" w:bidi="hi-IN"/>
         </w:rPr>
         <w:t>Сценарий теста</w:t>
       </w:r>
-      <w:bookmarkEnd w:id="12"/>
+      <w:bookmarkEnd w:id="13"/>
     </w:p>
     <w:p>
       <w:pPr>
@@ -3157,14 +3105,14 @@
           <w:lang w:eastAsia="zh-CN" w:bidi="hi-IN"/>
         </w:rPr>
       </w:pPr>
-      <w:bookmarkStart w:id="13" w:name="_Toc183706764"/>
+      <w:bookmarkStart w:id="14" w:name="_Toc183976739"/>
       <w:r>
         <w:rPr>
           <w:lang w:eastAsia="zh-CN" w:bidi="hi-IN"/>
         </w:rPr>
         <w:t>Бизнес характеристики</w:t>
       </w:r>
-      <w:bookmarkEnd w:id="13"/>
+      <w:bookmarkEnd w:id="14"/>
     </w:p>
     <w:p>
       <w:pPr>
@@ -5719,14 +5667,14 @@
           <w:lang w:val="ru-RU" w:eastAsia="zh-CN" w:bidi="hi-IN"/>
         </w:rPr>
       </w:pPr>
-      <w:bookmarkStart w:id="14" w:name="_Toc183706765"/>
+      <w:bookmarkStart w:id="15" w:name="_Toc183976740"/>
       <w:r>
         <w:rPr>
           <w:lang w:val="ru-RU" w:eastAsia="zh-CN" w:bidi="hi-IN"/>
         </w:rPr>
         <w:t>Тест надежности</w:t>
       </w:r>
-      <w:bookmarkEnd w:id="14"/>
+      <w:bookmarkEnd w:id="15"/>
     </w:p>
     <w:p>
       <w:pPr>
@@ -5739,14 +5687,14 @@
           <w:lang w:eastAsia="zh-CN" w:bidi="hi-IN"/>
         </w:rPr>
       </w:pPr>
-      <w:bookmarkStart w:id="15" w:name="_Toc183706766"/>
+      <w:bookmarkStart w:id="16" w:name="_Toc183976741"/>
       <w:r>
         <w:rPr>
           <w:lang w:eastAsia="zh-CN" w:bidi="hi-IN"/>
         </w:rPr>
         <w:t>Результат</w:t>
       </w:r>
-      <w:bookmarkEnd w:id="15"/>
+      <w:bookmarkEnd w:id="16"/>
     </w:p>
     <w:p>
       <w:pPr>
@@ -5774,12 +5722,14 @@
           <w:lang w:eastAsia="zh-CN" w:bidi="hi-IN"/>
         </w:rPr>
       </w:pPr>
+      <w:bookmarkStart w:id="17" w:name="_Toc183976742"/>
       <w:r>
         <w:rPr>
           <w:lang w:eastAsia="zh-CN" w:bidi="hi-IN"/>
         </w:rPr>
         <w:t>Сценарий теста</w:t>
       </w:r>
+      <w:bookmarkEnd w:id="17"/>
     </w:p>
     <w:p>
       <w:pPr>
@@ -5807,11 +5757,19 @@
           <w:lang w:eastAsia="zh-CN" w:bidi="hi-IN"/>
         </w:rPr>
       </w:pPr>
-      <w:r>
-        <w:rPr>
-          <w:lang w:eastAsia="zh-CN" w:bidi="hi-IN"/>
-        </w:rPr>
-        <w:t xml:space="preserve">Бизнес характеристики </w:t>
+      <w:bookmarkStart w:id="18" w:name="_Toc183976743"/>
+      <w:r>
+        <w:rPr>
+          <w:lang w:eastAsia="zh-CN" w:bidi="hi-IN"/>
+        </w:rPr>
+        <w:t>Бизнес характеристики</w:t>
+      </w:r>
+      <w:bookmarkEnd w:id="18"/>
+      <w:r>
+        <w:rPr>
+          <w:lang w:eastAsia="zh-CN" w:bidi="hi-IN"/>
+        </w:rPr>
+        <w:t xml:space="preserve"> </w:t>
       </w:r>
     </w:p>
     <w:p>
@@ -6362,13 +6320,7 @@
               <w:rPr>
                 <w:lang w:val="ru-RU" w:eastAsia="zh-CN" w:bidi="hi-IN"/>
               </w:rPr>
-              <w:t>200</w:t>
-            </w:r>
-            <w:r>
-              <w:rPr>
-                <w:lang w:val="ru-RU" w:eastAsia="zh-CN" w:bidi="hi-IN"/>
-              </w:rPr>
-              <w:t>% нагрузки</w:t>
+              <w:t>200% нагрузки</w:t>
             </w:r>
           </w:p>
         </w:tc>
@@ -6788,8 +6740,6 @@
               </w:rPr>
               <w:t>1529</w:t>
             </w:r>
-            <w:bookmarkStart w:id="16" w:name="_GoBack"/>
-            <w:bookmarkEnd w:id="16"/>
           </w:p>
         </w:tc>
         <w:tc>
@@ -8652,8 +8602,12 @@
     <w:autoRedefine/>
     <w:uiPriority w:val="39"/>
     <w:unhideWhenUsed/>
-    <w:rsid w:val="00684209"/>
+    <w:rsid w:val="00C203B9"/>
     <w:pPr>
+      <w:tabs>
+        <w:tab w:val="left" w:pos="284"/>
+        <w:tab w:val="right" w:leader="dot" w:pos="9911"/>
+      </w:tabs>
       <w:spacing w:after="100"/>
       <w:jc w:val="left"/>
     </w:pPr>
@@ -8670,8 +8624,12 @@
     <w:autoRedefine/>
     <w:uiPriority w:val="39"/>
     <w:unhideWhenUsed/>
-    <w:rsid w:val="00684209"/>
+    <w:rsid w:val="00C203B9"/>
     <w:pPr>
+      <w:tabs>
+        <w:tab w:val="left" w:pos="709"/>
+        <w:tab w:val="right" w:leader="dot" w:pos="9911"/>
+      </w:tabs>
       <w:spacing w:after="100"/>
       <w:ind w:left="200"/>
       <w:jc w:val="left"/>
@@ -8689,8 +8647,12 @@
     <w:autoRedefine/>
     <w:uiPriority w:val="39"/>
     <w:unhideWhenUsed/>
-    <w:rsid w:val="00684209"/>
+    <w:rsid w:val="00C203B9"/>
     <w:pPr>
+      <w:tabs>
+        <w:tab w:val="left" w:pos="1134"/>
+        <w:tab w:val="right" w:leader="dot" w:pos="9911"/>
+      </w:tabs>
       <w:spacing w:after="100"/>
       <w:ind w:left="400"/>
       <w:jc w:val="left"/>
@@ -9017,7 +8979,7 @@
 </file>
 
 <file path=customXml/itemProps1.xml><?xml version="1.0" encoding="utf-8"?>
-<ds:datastoreItem xmlns:ds="http://schemas.openxmlformats.org/officeDocument/2006/customXml" ds:itemID="{C34E0990-627C-4715-A423-1E3B4AE9677C}">
+<ds:datastoreItem xmlns:ds="http://schemas.openxmlformats.org/officeDocument/2006/customXml" ds:itemID="{AC5B4649-6461-4BBC-89C3-FC5E03D278C8}">
   <ds:schemaRefs>
     <ds:schemaRef ds:uri="http://schemas.openxmlformats.org/officeDocument/2006/bibliography"/>
   </ds:schemaRefs>
